--- a/CS1410 Group Report.docx
+++ b/CS1410 Group Report.docx
@@ -143,9 +143,6 @@
       <w:r>
         <w:t xml:space="preserve"> </w:t>
       </w:r>
-      <w:r>
-        <w:t>(Please Complete)</w:t>
-      </w:r>
     </w:p>
     <w:p>
       <w:pPr>
@@ -221,7 +218,10 @@
         <w:t>There are a quite a lot of changes which could’ve been made to the library classes in order to have supported simula</w:t>
       </w:r>
       <w:r>
-        <w:t>tions to provide better results. Such as*</w:t>
+        <w:t xml:space="preserve">tions to </w:t>
+      </w:r>
+      <w:r>
+        <w:t xml:space="preserve">provide better results. </w:t>
       </w:r>
     </w:p>
     <w:p>
@@ -543,8 +543,6 @@
           <w:numId w:val="0"/>
         </w:numPr>
       </w:pPr>
-      <w:bookmarkStart w:id="0" w:name="_GoBack"/>
-      <w:bookmarkEnd w:id="0"/>
     </w:p>
     <w:p>
       <w:pPr>
@@ -588,69 +586,7 @@
         <w:t xml:space="preserve"> (PLEASE COMPLETE)</w:t>
       </w:r>
     </w:p>
-    <w:sdt>
-      <w:sdtPr>
-        <w:id w:val="-1605723219"/>
-        <w:placeholder>
-          <w:docPart w:val="D876C50811E9884D85847112A609BD7E"/>
-        </w:placeholder>
-        <w:temporary/>
-        <w:showingPlcHdr/>
-        <w15:appearance w15:val="hidden"/>
-      </w:sdtPr>
-      <w:sdtEndPr/>
-      <w:sdtContent>
-        <w:p>
-          <w:r>
-            <w:t>Want to insert a picture from you</w:t>
-          </w:r>
-          <w:r>
-            <w:t>r files or add a shape, text box, or table? You got it! On the Insert tab of the ribbon, just tap the option you need.</w:t>
-          </w:r>
-        </w:p>
-      </w:sdtContent>
-    </w:sdt>
-    <w:sdt>
-      <w:sdtPr>
-        <w:id w:val="-1534882458"/>
-        <w:placeholder>
-          <w:docPart w:val="D57A1D48FA56FC44A0C55B7259737072"/>
-        </w:placeholder>
-        <w:temporary/>
-        <w:showingPlcHdr/>
-        <w15:appearance w15:val="hidden"/>
-      </w:sdtPr>
-      <w:sdtEndPr/>
-      <w:sdtContent>
-        <w:p>
-          <w:pPr>
-            <w:pStyle w:val="Quote"/>
-          </w:pPr>
-          <w:r>
-            <w:t>“Quote”</w:t>
-          </w:r>
-        </w:p>
-      </w:sdtContent>
-    </w:sdt>
-    <w:sdt>
-      <w:sdtPr>
-        <w:id w:val="-287817642"/>
-        <w:placeholder>
-          <w:docPart w:val="2BDB14332B86E6418E8EB8E7A396A348"/>
-        </w:placeholder>
-        <w:temporary/>
-        <w:showingPlcHdr/>
-        <w15:appearance w15:val="hidden"/>
-      </w:sdtPr>
-      <w:sdtEndPr/>
-      <w:sdtContent>
-        <w:p>
-          <w:r>
-            <w:t>To apply any text formatting you see on this page with just a tap, on the Home tab of the ribbon, check out Styles.</w:t>
-          </w:r>
-        </w:p>
-      </w:sdtContent>
-    </w:sdt>
+    <w:p/>
     <w:p/>
     <w:p/>
     <w:p>
@@ -684,83 +620,12 @@
           <w:szCs w:val="36"/>
         </w:rPr>
       </w:pPr>
-    </w:p>
-    <w:p>
-      <w:pPr>
+      <w:r>
         <w:rPr>
           <w:sz w:val="36"/>
           <w:szCs w:val="36"/>
         </w:rPr>
-      </w:pPr>
-    </w:p>
-    <w:p>
-      <w:pPr>
-        <w:rPr>
-          <w:sz w:val="36"/>
-          <w:szCs w:val="36"/>
-        </w:rPr>
-      </w:pPr>
-    </w:p>
-    <w:p>
-      <w:pPr>
-        <w:rPr>
-          <w:sz w:val="36"/>
-          <w:szCs w:val="36"/>
-        </w:rPr>
-      </w:pPr>
-    </w:p>
-    <w:p>
-      <w:pPr>
-        <w:rPr>
-          <w:sz w:val="36"/>
-          <w:szCs w:val="36"/>
-        </w:rPr>
-      </w:pPr>
-    </w:p>
-    <w:p>
-      <w:pPr>
-        <w:rPr>
-          <w:sz w:val="36"/>
-          <w:szCs w:val="36"/>
-        </w:rPr>
-      </w:pPr>
-    </w:p>
-    <w:p>
-      <w:pPr>
-        <w:rPr>
-          <w:sz w:val="36"/>
-          <w:szCs w:val="36"/>
-        </w:rPr>
-      </w:pPr>
-    </w:p>
-    <w:p>
-      <w:pPr>
-        <w:rPr>
-          <w:sz w:val="36"/>
-          <w:szCs w:val="36"/>
-        </w:rPr>
-      </w:pPr>
-    </w:p>
-    <w:p>
-      <w:pPr>
-        <w:rPr>
-          <w:sz w:val="36"/>
-          <w:szCs w:val="36"/>
-        </w:rPr>
-      </w:pPr>
-    </w:p>
-    <w:p>
-      <w:pPr>
-        <w:rPr>
-          <w:sz w:val="36"/>
-          <w:szCs w:val="36"/>
-        </w:rPr>
-      </w:pPr>
-      <w:r>
-        <w:rPr>
-          <w:sz w:val="36"/>
-          <w:szCs w:val="36"/>
-        </w:rPr>
+        <w:lastRenderedPageBreak/>
         <w:t>UML</w:t>
       </w:r>
     </w:p>
@@ -778,7 +643,6 @@
           <w:szCs w:val="36"/>
           <w:lang w:eastAsia="en-US"/>
         </w:rPr>
-        <w:lastRenderedPageBreak/>
         <w:drawing>
           <wp:inline distT="0" distB="0" distL="0" distR="0" wp14:anchorId="002CBF20" wp14:editId="780AFD93">
             <wp:extent cx="6071870" cy="6351270"/>
@@ -853,68 +717,8 @@
           <w:szCs w:val="36"/>
         </w:rPr>
       </w:pPr>
-      <w:r>
-        <w:rPr>
-          <w:sz w:val="36"/>
-          <w:szCs w:val="36"/>
-        </w:rPr>
-        <w:t>Results</w:t>
-      </w:r>
-    </w:p>
-    <w:p>
-      <w:pPr>
-        <w:rPr>
-          <w:sz w:val="36"/>
-          <w:szCs w:val="36"/>
-        </w:rPr>
-      </w:pPr>
-    </w:p>
-    <w:p>
-      <w:pPr>
-        <w:rPr>
-          <w:sz w:val="36"/>
-          <w:szCs w:val="36"/>
-        </w:rPr>
-      </w:pPr>
-    </w:p>
-    <w:p>
-      <w:pPr>
-        <w:rPr>
-          <w:sz w:val="36"/>
-          <w:szCs w:val="36"/>
-        </w:rPr>
-      </w:pPr>
-    </w:p>
-    <w:p>
-      <w:pPr>
-        <w:rPr>
-          <w:sz w:val="36"/>
-          <w:szCs w:val="36"/>
-        </w:rPr>
-      </w:pPr>
-    </w:p>
-    <w:p>
-      <w:pPr>
-        <w:rPr>
-          <w:sz w:val="36"/>
-          <w:szCs w:val="36"/>
-        </w:rPr>
-      </w:pPr>
-    </w:p>
-    <w:p>
-      <w:pPr>
-        <w:rPr>
-          <w:sz w:val="36"/>
-          <w:szCs w:val="36"/>
-        </w:rPr>
-      </w:pPr>
-      <w:r>
-        <w:rPr>
-          <w:sz w:val="36"/>
-          <w:szCs w:val="36"/>
-        </w:rPr>
-        <w:t>Simulation</w:t>
-      </w:r>
+      <w:bookmarkStart w:id="0" w:name="_GoBack"/>
+      <w:bookmarkEnd w:id="0"/>
     </w:p>
     <w:sectPr>
       <w:footerReference w:type="default" r:id="rId9"/>
@@ -990,7 +794,7 @@
           <w:rPr>
             <w:noProof/>
           </w:rPr>
-          <w:t>3</w:t>
+          <w:t>2</w:t>
         </w:r>
         <w:r>
           <w:rPr>
@@ -3073,91 +2877,7 @@
 </file>
 
 <file path=word/glossary/document.xml><?xml version="1.0" encoding="utf-8"?>
-<w:glossaryDocument xmlns:wpc="http://schemas.microsoft.com/office/word/2010/wordprocessingCanvas" xmlns:mo="http://schemas.microsoft.com/office/mac/office/2008/main" xmlns:mc="http://schemas.openxmlformats.org/markup-compatibility/2006" xmlns:mv="urn:schemas-microsoft-com:mac:vml" xmlns:o="urn:schemas-microsoft-com:office:office" xmlns:r="http://schemas.openxmlformats.org/officeDocument/2006/relationships" xmlns:m="http://schemas.openxmlformats.org/officeDocument/2006/math" xmlns:v="urn:schemas-microsoft-com:vml" xmlns:wp14="http://schemas.microsoft.com/office/word/2010/wordprocessingDrawing" xmlns:wp="http://schemas.openxmlformats.org/drawingml/2006/wordprocessingDrawing" xmlns:w10="urn:schemas-microsoft-com:office:word" xmlns:w="http://schemas.openxmlformats.org/wordprocessingml/2006/main" xmlns:w14="http://schemas.microsoft.com/office/word/2010/wordml" xmlns:w15="http://schemas.microsoft.com/office/word/2012/wordml" xmlns:wpg="http://schemas.microsoft.com/office/word/2010/wordprocessingGroup" xmlns:wpi="http://schemas.microsoft.com/office/word/2010/wordprocessingInk" xmlns:wne="http://schemas.microsoft.com/office/word/2006/wordml" xmlns:wps="http://schemas.microsoft.com/office/word/2010/wordprocessingShape" mc:Ignorable="w14 w15 wp14">
-  <w:docParts>
-    <w:docPart>
-      <w:docPartPr>
-        <w:name w:val="D876C50811E9884D85847112A609BD7E"/>
-        <w:category>
-          <w:name w:val="General"/>
-          <w:gallery w:val="placeholder"/>
-        </w:category>
-        <w:types>
-          <w:type w:val="bbPlcHdr"/>
-        </w:types>
-        <w:behaviors>
-          <w:behavior w:val="content"/>
-        </w:behaviors>
-        <w:guid w:val="{4ED1DC00-6D3F-CD4C-835A-9656AA0F3BB1}"/>
-      </w:docPartPr>
-      <w:docPartBody>
-        <w:p>
-          <w:pPr>
-            <w:pStyle w:val="D876C50811E9884D85847112A609BD7E"/>
-          </w:pPr>
-          <w:r>
-            <w:t>Want to insert a picture from your files or add a shape, text box, or table? You got it! On the Insert tab of the ribbon, ju</w:t>
-          </w:r>
-          <w:r>
-            <w:t>st tap the option you need.</w:t>
-          </w:r>
-        </w:p>
-      </w:docPartBody>
-    </w:docPart>
-    <w:docPart>
-      <w:docPartPr>
-        <w:name w:val="D57A1D48FA56FC44A0C55B7259737072"/>
-        <w:category>
-          <w:name w:val="General"/>
-          <w:gallery w:val="placeholder"/>
-        </w:category>
-        <w:types>
-          <w:type w:val="bbPlcHdr"/>
-        </w:types>
-        <w:behaviors>
-          <w:behavior w:val="content"/>
-        </w:behaviors>
-        <w:guid w:val="{0CD90446-EA96-624C-9C5C-FF6C8C47323F}"/>
-      </w:docPartPr>
-      <w:docPartBody>
-        <w:p>
-          <w:pPr>
-            <w:pStyle w:val="D57A1D48FA56FC44A0C55B7259737072"/>
-          </w:pPr>
-          <w:r>
-            <w:t>“Quote”</w:t>
-          </w:r>
-        </w:p>
-      </w:docPartBody>
-    </w:docPart>
-    <w:docPart>
-      <w:docPartPr>
-        <w:name w:val="2BDB14332B86E6418E8EB8E7A396A348"/>
-        <w:category>
-          <w:name w:val="General"/>
-          <w:gallery w:val="placeholder"/>
-        </w:category>
-        <w:types>
-          <w:type w:val="bbPlcHdr"/>
-        </w:types>
-        <w:behaviors>
-          <w:behavior w:val="content"/>
-        </w:behaviors>
-        <w:guid w:val="{15F4A625-3F79-DC45-8139-318A6FAF10FF}"/>
-      </w:docPartPr>
-      <w:docPartBody>
-        <w:p>
-          <w:pPr>
-            <w:pStyle w:val="2BDB14332B86E6418E8EB8E7A396A348"/>
-          </w:pPr>
-          <w:r>
-            <w:t>To apply any text formatting you see on this page with just a tap, on the Home tab of the ribbon, check out Styles.</w:t>
-          </w:r>
-        </w:p>
-      </w:docPartBody>
-    </w:docPart>
-  </w:docParts>
-</w:glossaryDocument>
+<w:glossaryDocument xmlns:wpc="http://schemas.microsoft.com/office/word/2010/wordprocessingCanvas" xmlns:mo="http://schemas.microsoft.com/office/mac/office/2008/main" xmlns:mc="http://schemas.openxmlformats.org/markup-compatibility/2006" xmlns:mv="urn:schemas-microsoft-com:mac:vml" xmlns:o="urn:schemas-microsoft-com:office:office" xmlns:r="http://schemas.openxmlformats.org/officeDocument/2006/relationships" xmlns:m="http://schemas.openxmlformats.org/officeDocument/2006/math" xmlns:v="urn:schemas-microsoft-com:vml" xmlns:wp14="http://schemas.microsoft.com/office/word/2010/wordprocessingDrawing" xmlns:wp="http://schemas.openxmlformats.org/drawingml/2006/wordprocessingDrawing" xmlns:w10="urn:schemas-microsoft-com:office:word" xmlns:w="http://schemas.openxmlformats.org/wordprocessingml/2006/main" xmlns:w14="http://schemas.microsoft.com/office/word/2010/wordml" xmlns:w15="http://schemas.microsoft.com/office/word/2012/wordml" xmlns:wpg="http://schemas.microsoft.com/office/word/2010/wordprocessingGroup" xmlns:wpi="http://schemas.microsoft.com/office/word/2010/wordprocessingInk" xmlns:wne="http://schemas.microsoft.com/office/word/2006/wordml" xmlns:wps="http://schemas.microsoft.com/office/word/2010/wordprocessingShape" mc:Ignorable="w14 w15 wp14"/>
 </file>
 
 <file path=word/glossary/fontTable.xml><?xml version="1.0" encoding="utf-8"?>
@@ -3356,7 +3076,9 @@
   </w:compat>
   <w:rsids>
     <w:rsidRoot w:val="002923BF"/>
+    <w:rsid w:val="00004B49"/>
     <w:rsid w:val="002923BF"/>
+    <w:rsid w:val="00687767"/>
   </w:rsids>
   <m:mathPr>
     <m:mathFont m:val="Cambria Math"/>
